--- a/Specifikacija - SBZ.docx
+++ b/Specifikacija - SBZ.docx
@@ -103,7 +103,7 @@
         <w:widowControl w:val="1"/>
         <w:numPr>
           <w:ilvl w:val="0"/>
-          <w:numId w:val="3"/>
+          <w:numId w:val="5"/>
         </w:numPr>
         <w:pBdr>
           <w:top w:space="0" w:sz="0" w:val="nil"/>
@@ -146,6 +146,11 @@
         </w:rPr>
         <w:t xml:space="preserve">Aleksa Lukač RA 57/2016</w:t>
       </w:r>
+      <w:r>
+        <w:rPr>
+          <w:rtl w:val="0"/>
+        </w:rPr>
+      </w:r>
     </w:p>
     <w:p>
       <w:pPr>
@@ -154,7 +159,7 @@
         <w:widowControl w:val="1"/>
         <w:numPr>
           <w:ilvl w:val="0"/>
-          <w:numId w:val="3"/>
+          <w:numId w:val="5"/>
         </w:numPr>
         <w:pBdr>
           <w:top w:space="0" w:sz="0" w:val="nil"/>
@@ -197,6 +202,11 @@
         </w:rPr>
         <w:t xml:space="preserve">Jelena Dostić RA 138/2016</w:t>
       </w:r>
+      <w:r>
+        <w:rPr>
+          <w:rtl w:val="0"/>
+        </w:rPr>
+      </w:r>
     </w:p>
     <w:p>
       <w:pPr>
@@ -336,7 +346,7 @@
         <w:widowControl w:val="1"/>
         <w:numPr>
           <w:ilvl w:val="0"/>
-          <w:numId w:val="1"/>
+          <w:numId w:val="3"/>
         </w:numPr>
         <w:pBdr>
           <w:top w:space="0" w:sz="0" w:val="nil"/>
@@ -388,7 +398,7 @@
         <w:widowControl w:val="1"/>
         <w:numPr>
           <w:ilvl w:val="0"/>
-          <w:numId w:val="3"/>
+          <w:numId w:val="5"/>
         </w:numPr>
         <w:pBdr>
           <w:top w:space="0" w:sz="0" w:val="nil"/>
@@ -433,6 +443,11 @@
         <w:br w:type="textWrapping"/>
         <w:t xml:space="preserve">Ukoliko uneti parametri ne daju nijedan rezultat, aplikacija prikazuje 3 recepta sa najmanjim odstupanjem.</w:t>
       </w:r>
+      <w:r>
+        <w:rPr>
+          <w:rtl w:val="0"/>
+        </w:rPr>
+      </w:r>
     </w:p>
     <w:p>
       <w:pPr>
@@ -597,7 +612,7 @@
         <w:widowControl w:val="1"/>
         <w:numPr>
           <w:ilvl w:val="0"/>
-          <w:numId w:val="1"/>
+          <w:numId w:val="3"/>
         </w:numPr>
         <w:pBdr>
           <w:top w:space="0" w:sz="0" w:val="nil"/>
@@ -649,7 +664,7 @@
         <w:widowControl w:val="1"/>
         <w:numPr>
           <w:ilvl w:val="0"/>
-          <w:numId w:val="3"/>
+          <w:numId w:val="5"/>
         </w:numPr>
         <w:pBdr>
           <w:top w:space="0" w:sz="0" w:val="nil"/>
@@ -692,6 +707,11 @@
         </w:rPr>
         <w:t xml:space="preserve">Aplikacija omogućava praćenje korisnikovog unosa i odabranih recepata na dnevnom I nedeljnom nivou. </w:t>
       </w:r>
+      <w:r>
+        <w:rPr>
+          <w:rtl w:val="0"/>
+        </w:rPr>
+      </w:r>
     </w:p>
     <w:p>
       <w:pPr>
@@ -700,7 +720,7 @@
         <w:widowControl w:val="1"/>
         <w:numPr>
           <w:ilvl w:val="0"/>
-          <w:numId w:val="3"/>
+          <w:numId w:val="5"/>
         </w:numPr>
         <w:pBdr>
           <w:top w:space="0" w:sz="0" w:val="nil"/>
@@ -743,6 +763,11 @@
         </w:rPr>
         <w:t xml:space="preserve">Prilikom odabranog recepta, aplikacija dodaje makronutrijente koji su uneti i uzima ih u obzir prilikom sledećeg traženja recepta tog dana. Takođe unosi recept u listu nedeljnih recepata i prikazuje ih kao poslednje tokom pretrage u toj nedelji.</w:t>
       </w:r>
+      <w:r>
+        <w:rPr>
+          <w:rtl w:val="0"/>
+        </w:rPr>
+      </w:r>
     </w:p>
     <w:p>
       <w:pPr>
@@ -871,7 +896,7 @@
         <w:widowControl w:val="1"/>
         <w:numPr>
           <w:ilvl w:val="0"/>
-          <w:numId w:val="1"/>
+          <w:numId w:val="3"/>
         </w:numPr>
         <w:pBdr>
           <w:top w:space="0" w:sz="0" w:val="nil"/>
@@ -923,7 +948,7 @@
         <w:widowControl w:val="1"/>
         <w:numPr>
           <w:ilvl w:val="1"/>
-          <w:numId w:val="1"/>
+          <w:numId w:val="3"/>
         </w:numPr>
         <w:pBdr>
           <w:top w:space="0" w:sz="0" w:val="nil"/>
@@ -975,7 +1000,7 @@
         <w:widowControl w:val="1"/>
         <w:numPr>
           <w:ilvl w:val="2"/>
-          <w:numId w:val="1"/>
+          <w:numId w:val="3"/>
         </w:numPr>
         <w:pBdr>
           <w:top w:space="0" w:sz="0" w:val="nil"/>
@@ -1027,7 +1052,7 @@
         <w:widowControl w:val="1"/>
         <w:numPr>
           <w:ilvl w:val="1"/>
-          <w:numId w:val="1"/>
+          <w:numId w:val="3"/>
         </w:numPr>
         <w:pBdr>
           <w:top w:space="0" w:sz="0" w:val="nil"/>
@@ -1079,7 +1104,7 @@
         <w:widowControl w:val="1"/>
         <w:numPr>
           <w:ilvl w:val="2"/>
-          <w:numId w:val="1"/>
+          <w:numId w:val="3"/>
         </w:numPr>
         <w:pBdr>
           <w:top w:space="0" w:sz="0" w:val="nil"/>
@@ -1167,7 +1192,7 @@
         <w:widowControl w:val="1"/>
         <w:numPr>
           <w:ilvl w:val="0"/>
-          <w:numId w:val="1"/>
+          <w:numId w:val="3"/>
         </w:numPr>
         <w:pBdr>
           <w:top w:space="0" w:sz="0" w:val="nil"/>
@@ -1219,7 +1244,7 @@
         <w:widowControl w:val="1"/>
         <w:numPr>
           <w:ilvl w:val="0"/>
-          <w:numId w:val="3"/>
+          <w:numId w:val="5"/>
         </w:numPr>
         <w:pBdr>
           <w:top w:space="0" w:sz="0" w:val="nil"/>
@@ -1262,6 +1287,11 @@
         </w:rPr>
         <w:t xml:space="preserve">Aplikacija je otvorena za dodavanje novih recepata bez zahtevanja promene rezonovanja.</w:t>
       </w:r>
+      <w:r>
+        <w:rPr>
+          <w:rtl w:val="0"/>
+        </w:rPr>
+      </w:r>
     </w:p>
     <w:p>
       <w:pPr>
@@ -1720,22 +1750,21 @@
         <w:widowControl w:val="1"/>
         <w:numPr>
           <w:ilvl w:val="0"/>
-          <w:numId w:val="2"/>
-        </w:numPr>
-        <w:pBdr>
-          <w:top w:space="0" w:sz="0" w:val="nil"/>
-          <w:left w:space="0" w:sz="0" w:val="nil"/>
-          <w:bottom w:space="0" w:sz="0" w:val="nil"/>
-          <w:right w:space="0" w:sz="0" w:val="nil"/>
-          <w:between w:space="0" w:sz="0" w:val="nil"/>
-        </w:pBdr>
-        <w:shd w:fill="auto" w:val="clear"/>
-        <w:spacing w:after="0" w:afterAutospacing="0" w:before="0" w:line="259" w:lineRule="auto"/>
+          <w:numId w:val="4"/>
+        </w:numPr>
+        <w:pBdr>
+          <w:top w:space="0" w:sz="0" w:val="nil"/>
+          <w:left w:space="0" w:sz="0" w:val="nil"/>
+          <w:bottom w:space="0" w:sz="0" w:val="nil"/>
+          <w:right w:space="0" w:sz="0" w:val="nil"/>
+          <w:between w:space="0" w:sz="0" w:val="nil"/>
+        </w:pBdr>
+        <w:shd w:fill="auto" w:val="clear"/>
+        <w:spacing w:after="0" w:before="0" w:line="259" w:lineRule="auto"/>
         <w:ind w:left="720" w:right="0" w:hanging="360"/>
         <w:jc w:val="left"/>
         <w:rPr>
           <w:rFonts w:ascii="Century Gothic" w:cs="Century Gothic" w:eastAsia="Century Gothic" w:hAnsi="Century Gothic"/>
-          <w:u w:val="none"/>
         </w:rPr>
       </w:pPr>
       <w:r>
@@ -1745,14 +1774,19 @@
         </w:rPr>
         <w:t xml:space="preserve">Automatsko računanje kalorija u zavisnosti od korisnikovog cilja</w:t>
       </w:r>
+      <w:r>
+        <w:rPr>
+          <w:rtl w:val="0"/>
+        </w:rPr>
+      </w:r>
     </w:p>
     <w:p>
       <w:pPr>
         <w:numPr>
           <w:ilvl w:val="1"/>
-          <w:numId w:val="2"/>
-        </w:numPr>
-        <w:spacing w:after="0" w:afterAutospacing="0"/>
+          <w:numId w:val="4"/>
+        </w:numPr>
+        <w:spacing w:after="0" w:lineRule="auto"/>
         <w:ind w:left="1440" w:hanging="360"/>
         <w:rPr>
           <w:rFonts w:ascii="Century Gothic" w:cs="Century Gothic" w:eastAsia="Century Gothic" w:hAnsi="Century Gothic"/>
@@ -1770,9 +1804,9 @@
       <w:pPr>
         <w:numPr>
           <w:ilvl w:val="2"/>
-          <w:numId w:val="2"/>
-        </w:numPr>
-        <w:spacing w:after="0" w:afterAutospacing="0"/>
+          <w:numId w:val="4"/>
+        </w:numPr>
+        <w:spacing w:after="0" w:lineRule="auto"/>
         <w:ind w:left="2160" w:hanging="360"/>
         <w:rPr>
           <w:rFonts w:ascii="Century Gothic" w:cs="Century Gothic" w:eastAsia="Century Gothic" w:hAnsi="Century Gothic"/>
@@ -1792,9 +1826,9 @@
       <w:pPr>
         <w:numPr>
           <w:ilvl w:val="2"/>
-          <w:numId w:val="2"/>
-        </w:numPr>
-        <w:spacing w:after="0" w:afterAutospacing="0"/>
+          <w:numId w:val="4"/>
+        </w:numPr>
+        <w:spacing w:after="0" w:lineRule="auto"/>
         <w:ind w:left="2160" w:hanging="360"/>
         <w:rPr>
           <w:rFonts w:ascii="Century Gothic" w:cs="Century Gothic" w:eastAsia="Century Gothic" w:hAnsi="Century Gothic"/>
@@ -1814,9 +1848,9 @@
       <w:pPr>
         <w:numPr>
           <w:ilvl w:val="2"/>
-          <w:numId w:val="2"/>
-        </w:numPr>
-        <w:spacing w:after="0" w:afterAutospacing="0"/>
+          <w:numId w:val="4"/>
+        </w:numPr>
+        <w:spacing w:after="0" w:lineRule="auto"/>
         <w:ind w:left="2160" w:hanging="360"/>
         <w:rPr>
           <w:rFonts w:ascii="Century Gothic" w:cs="Century Gothic" w:eastAsia="Century Gothic" w:hAnsi="Century Gothic"/>
@@ -1836,9 +1870,9 @@
       <w:pPr>
         <w:numPr>
           <w:ilvl w:val="1"/>
-          <w:numId w:val="2"/>
-        </w:numPr>
-        <w:spacing w:after="0" w:afterAutospacing="0"/>
+          <w:numId w:val="4"/>
+        </w:numPr>
+        <w:spacing w:after="0" w:lineRule="auto"/>
         <w:ind w:left="1440" w:hanging="360"/>
         <w:rPr>
           <w:rFonts w:ascii="Century Gothic" w:cs="Century Gothic" w:eastAsia="Century Gothic" w:hAnsi="Century Gothic"/>
@@ -1856,9 +1890,9 @@
       <w:pPr>
         <w:numPr>
           <w:ilvl w:val="2"/>
-          <w:numId w:val="2"/>
-        </w:numPr>
-        <w:spacing w:after="0" w:afterAutospacing="0"/>
+          <w:numId w:val="4"/>
+        </w:numPr>
+        <w:spacing w:after="0" w:lineRule="auto"/>
         <w:ind w:left="2160" w:hanging="360"/>
         <w:rPr>
           <w:rFonts w:ascii="Century Gothic" w:cs="Century Gothic" w:eastAsia="Century Gothic" w:hAnsi="Century Gothic"/>
@@ -1878,9 +1912,9 @@
       <w:pPr>
         <w:numPr>
           <w:ilvl w:val="2"/>
-          <w:numId w:val="2"/>
-        </w:numPr>
-        <w:spacing w:after="0" w:afterAutospacing="0"/>
+          <w:numId w:val="4"/>
+        </w:numPr>
+        <w:spacing w:after="0" w:lineRule="auto"/>
         <w:ind w:left="2160" w:hanging="360"/>
         <w:rPr>
           <w:rFonts w:ascii="Century Gothic" w:cs="Century Gothic" w:eastAsia="Century Gothic" w:hAnsi="Century Gothic"/>
@@ -1900,9 +1934,9 @@
       <w:pPr>
         <w:numPr>
           <w:ilvl w:val="2"/>
-          <w:numId w:val="2"/>
-        </w:numPr>
-        <w:spacing w:after="0" w:afterAutospacing="0"/>
+          <w:numId w:val="4"/>
+        </w:numPr>
+        <w:spacing w:after="0" w:lineRule="auto"/>
         <w:ind w:left="2160" w:hanging="360"/>
         <w:rPr>
           <w:rFonts w:ascii="Century Gothic" w:cs="Century Gothic" w:eastAsia="Century Gothic" w:hAnsi="Century Gothic"/>
@@ -1920,35 +1954,48 @@
     </w:p>
     <w:p>
       <w:pPr>
+        <w:spacing w:after="0" w:lineRule="auto"/>
+        <w:ind w:left="0" w:firstLine="0"/>
+        <w:rPr>
+          <w:rFonts w:ascii="Century Gothic" w:cs="Century Gothic" w:eastAsia="Century Gothic" w:hAnsi="Century Gothic"/>
+        </w:rPr>
+      </w:pPr>
+      <w:r>
+        <w:rPr>
+          <w:rtl w:val="0"/>
+        </w:rPr>
+      </w:r>
+    </w:p>
+    <w:p>
+      <w:pPr>
         <w:keepNext w:val="0"/>
         <w:keepLines w:val="0"/>
         <w:widowControl w:val="1"/>
         <w:numPr>
           <w:ilvl w:val="0"/>
-          <w:numId w:val="2"/>
-        </w:numPr>
-        <w:pBdr>
-          <w:top w:space="0" w:sz="0" w:val="nil"/>
-          <w:left w:space="0" w:sz="0" w:val="nil"/>
-          <w:bottom w:space="0" w:sz="0" w:val="nil"/>
-          <w:right w:space="0" w:sz="0" w:val="nil"/>
-          <w:between w:space="0" w:sz="0" w:val="nil"/>
-        </w:pBdr>
-        <w:shd w:fill="auto" w:val="clear"/>
-        <w:spacing w:after="0" w:afterAutospacing="0" w:before="0" w:line="259" w:lineRule="auto"/>
+          <w:numId w:val="4"/>
+        </w:numPr>
+        <w:pBdr>
+          <w:top w:space="0" w:sz="0" w:val="nil"/>
+          <w:left w:space="0" w:sz="0" w:val="nil"/>
+          <w:bottom w:space="0" w:sz="0" w:val="nil"/>
+          <w:right w:space="0" w:sz="0" w:val="nil"/>
+          <w:between w:space="0" w:sz="0" w:val="nil"/>
+        </w:pBdr>
+        <w:shd w:fill="auto" w:val="clear"/>
+        <w:spacing w:after="0" w:before="0" w:line="259" w:lineRule="auto"/>
         <w:ind w:left="720" w:right="0" w:hanging="360"/>
         <w:jc w:val="left"/>
         <w:rPr>
           <w:rFonts w:ascii="Century Gothic" w:cs="Century Gothic" w:eastAsia="Century Gothic" w:hAnsi="Century Gothic"/>
-          <w:u w:val="none"/>
-        </w:rPr>
-      </w:pPr>
-      <w:r>
-        <w:rPr>
-          <w:rFonts w:ascii="Century Gothic" w:cs="Century Gothic" w:eastAsia="Century Gothic" w:hAnsi="Century Gothic"/>
-          <w:rtl w:val="0"/>
-        </w:rPr>
-        <w:t xml:space="preserve">Postavljanje popularnosti recepta </w:t>
+        </w:rPr>
+      </w:pPr>
+      <w:r>
+        <w:rPr>
+          <w:rFonts w:ascii="Century Gothic" w:cs="Century Gothic" w:eastAsia="Century Gothic" w:hAnsi="Century Gothic"/>
+          <w:rtl w:val="0"/>
+        </w:rPr>
+        <w:t xml:space="preserve">Postavljanje popularnosti recepta (DRL template - više informacija dole)</w:t>
       </w:r>
     </w:p>
     <w:p>
@@ -1958,30 +2005,34 @@
         <w:widowControl w:val="1"/>
         <w:numPr>
           <w:ilvl w:val="1"/>
-          <w:numId w:val="2"/>
-        </w:numPr>
-        <w:pBdr>
-          <w:top w:space="0" w:sz="0" w:val="nil"/>
-          <w:left w:space="0" w:sz="0" w:val="nil"/>
-          <w:bottom w:space="0" w:sz="0" w:val="nil"/>
-          <w:right w:space="0" w:sz="0" w:val="nil"/>
-          <w:between w:space="0" w:sz="0" w:val="nil"/>
-        </w:pBdr>
-        <w:shd w:fill="auto" w:val="clear"/>
-        <w:spacing w:after="0" w:afterAutospacing="0" w:before="0" w:line="259" w:lineRule="auto"/>
+          <w:numId w:val="4"/>
+        </w:numPr>
+        <w:pBdr>
+          <w:top w:space="0" w:sz="0" w:val="nil"/>
+          <w:left w:space="0" w:sz="0" w:val="nil"/>
+          <w:bottom w:space="0" w:sz="0" w:val="nil"/>
+          <w:right w:space="0" w:sz="0" w:val="nil"/>
+          <w:between w:space="0" w:sz="0" w:val="nil"/>
+        </w:pBdr>
+        <w:shd w:fill="auto" w:val="clear"/>
+        <w:spacing w:after="0" w:before="0" w:line="259" w:lineRule="auto"/>
         <w:ind w:left="1440" w:right="0" w:hanging="360"/>
         <w:jc w:val="left"/>
         <w:rPr>
           <w:rFonts w:ascii="Century Gothic" w:cs="Century Gothic" w:eastAsia="Century Gothic" w:hAnsi="Century Gothic"/>
-          <w:u w:val="none"/>
-        </w:rPr>
-      </w:pPr>
-      <w:r>
-        <w:rPr>
-          <w:rFonts w:ascii="Century Gothic" w:cs="Century Gothic" w:eastAsia="Century Gothic" w:hAnsi="Century Gothic"/>
-          <w:rtl w:val="0"/>
-        </w:rPr>
-        <w:t xml:space="preserve">Ukoliko je odabran/pojeden manje od 5 puta - LOW</w:t>
+        </w:rPr>
+      </w:pPr>
+      <w:r>
+        <w:rPr>
+          <w:rFonts w:ascii="Century Gothic" w:cs="Century Gothic" w:eastAsia="Century Gothic" w:hAnsi="Century Gothic"/>
+          <w:rtl w:val="0"/>
+        </w:rPr>
+        <w:t xml:space="preserve">Ukoliko je odabran/pojeden manje od ‘x’ puta - LOW</w:t>
+      </w:r>
+      <w:r>
+        <w:rPr>
+          <w:rtl w:val="0"/>
+        </w:rPr>
       </w:r>
     </w:p>
     <w:p>
@@ -1991,30 +2042,34 @@
         <w:widowControl w:val="1"/>
         <w:numPr>
           <w:ilvl w:val="1"/>
-          <w:numId w:val="2"/>
-        </w:numPr>
-        <w:pBdr>
-          <w:top w:space="0" w:sz="0" w:val="nil"/>
-          <w:left w:space="0" w:sz="0" w:val="nil"/>
-          <w:bottom w:space="0" w:sz="0" w:val="nil"/>
-          <w:right w:space="0" w:sz="0" w:val="nil"/>
-          <w:between w:space="0" w:sz="0" w:val="nil"/>
-        </w:pBdr>
-        <w:shd w:fill="auto" w:val="clear"/>
-        <w:spacing w:after="0" w:afterAutospacing="0" w:before="0" w:line="259" w:lineRule="auto"/>
+          <w:numId w:val="4"/>
+        </w:numPr>
+        <w:pBdr>
+          <w:top w:space="0" w:sz="0" w:val="nil"/>
+          <w:left w:space="0" w:sz="0" w:val="nil"/>
+          <w:bottom w:space="0" w:sz="0" w:val="nil"/>
+          <w:right w:space="0" w:sz="0" w:val="nil"/>
+          <w:between w:space="0" w:sz="0" w:val="nil"/>
+        </w:pBdr>
+        <w:shd w:fill="auto" w:val="clear"/>
+        <w:spacing w:after="0" w:before="0" w:line="259" w:lineRule="auto"/>
         <w:ind w:left="1440" w:right="0" w:hanging="360"/>
         <w:jc w:val="left"/>
         <w:rPr>
           <w:rFonts w:ascii="Century Gothic" w:cs="Century Gothic" w:eastAsia="Century Gothic" w:hAnsi="Century Gothic"/>
-          <w:u w:val="none"/>
-        </w:rPr>
-      </w:pPr>
-      <w:r>
-        <w:rPr>
-          <w:rFonts w:ascii="Century Gothic" w:cs="Century Gothic" w:eastAsia="Century Gothic" w:hAnsi="Century Gothic"/>
-          <w:rtl w:val="0"/>
-        </w:rPr>
-        <w:t xml:space="preserve">Ukoliko je odabran/pojeden između 5 i 10 puta - MEDIUM</w:t>
+        </w:rPr>
+      </w:pPr>
+      <w:r>
+        <w:rPr>
+          <w:rFonts w:ascii="Century Gothic" w:cs="Century Gothic" w:eastAsia="Century Gothic" w:hAnsi="Century Gothic"/>
+          <w:rtl w:val="0"/>
+        </w:rPr>
+        <w:t xml:space="preserve">Ukoliko je odabran/pojeden između ‘y’ i ‘z’ puta - MEDIUM</w:t>
+      </w:r>
+      <w:r>
+        <w:rPr>
+          <w:rtl w:val="0"/>
+        </w:rPr>
       </w:r>
     </w:p>
     <w:p>
@@ -2024,32 +2079,36 @@
         <w:widowControl w:val="1"/>
         <w:numPr>
           <w:ilvl w:val="1"/>
-          <w:numId w:val="2"/>
-        </w:numPr>
-        <w:pBdr>
-          <w:top w:space="0" w:sz="0" w:val="nil"/>
-          <w:left w:space="0" w:sz="0" w:val="nil"/>
-          <w:bottom w:space="0" w:sz="0" w:val="nil"/>
-          <w:right w:space="0" w:sz="0" w:val="nil"/>
-          <w:between w:space="0" w:sz="0" w:val="nil"/>
-        </w:pBdr>
-        <w:shd w:fill="auto" w:val="clear"/>
-        <w:spacing w:after="0" w:afterAutospacing="0" w:before="0" w:line="259" w:lineRule="auto"/>
+          <w:numId w:val="4"/>
+        </w:numPr>
+        <w:pBdr>
+          <w:top w:space="0" w:sz="0" w:val="nil"/>
+          <w:left w:space="0" w:sz="0" w:val="nil"/>
+          <w:bottom w:space="0" w:sz="0" w:val="nil"/>
+          <w:right w:space="0" w:sz="0" w:val="nil"/>
+          <w:between w:space="0" w:sz="0" w:val="nil"/>
+        </w:pBdr>
+        <w:shd w:fill="auto" w:val="clear"/>
+        <w:spacing w:after="0" w:before="0" w:line="259" w:lineRule="auto"/>
         <w:ind w:left="1440" w:right="0" w:hanging="360"/>
         <w:jc w:val="left"/>
         <w:rPr>
           <w:rFonts w:ascii="Century Gothic" w:cs="Century Gothic" w:eastAsia="Century Gothic" w:hAnsi="Century Gothic"/>
-          <w:u w:val="none"/>
-        </w:rPr>
-      </w:pPr>
-      <w:r>
-        <w:rPr>
-          <w:rFonts w:ascii="Century Gothic" w:cs="Century Gothic" w:eastAsia="Century Gothic" w:hAnsi="Century Gothic"/>
-          <w:rtl w:val="0"/>
-        </w:rPr>
-        <w:t xml:space="preserve">Ukoliko je odabran/pojeden više od 10 puta - HIGH</w:t>
+        </w:rPr>
+      </w:pPr>
+      <w:r>
+        <w:rPr>
+          <w:rFonts w:ascii="Century Gothic" w:cs="Century Gothic" w:eastAsia="Century Gothic" w:hAnsi="Century Gothic"/>
+          <w:rtl w:val="0"/>
+        </w:rPr>
+        <w:t xml:space="preserve">Ukoliko je odabran/pojeden više od ‘z’ puta - HIGH</w:t>
         <w:br w:type="textWrapping"/>
       </w:r>
+      <w:r>
+        <w:rPr>
+          <w:rtl w:val="0"/>
+        </w:rPr>
+      </w:r>
     </w:p>
     <w:p>
       <w:pPr>
@@ -2058,22 +2117,21 @@
         <w:widowControl w:val="1"/>
         <w:numPr>
           <w:ilvl w:val="0"/>
-          <w:numId w:val="2"/>
-        </w:numPr>
-        <w:pBdr>
-          <w:top w:space="0" w:sz="0" w:val="nil"/>
-          <w:left w:space="0" w:sz="0" w:val="nil"/>
-          <w:bottom w:space="0" w:sz="0" w:val="nil"/>
-          <w:right w:space="0" w:sz="0" w:val="nil"/>
-          <w:between w:space="0" w:sz="0" w:val="nil"/>
-        </w:pBdr>
-        <w:shd w:fill="auto" w:val="clear"/>
-        <w:spacing w:after="0" w:afterAutospacing="0" w:before="0" w:line="259" w:lineRule="auto"/>
+          <w:numId w:val="4"/>
+        </w:numPr>
+        <w:pBdr>
+          <w:top w:space="0" w:sz="0" w:val="nil"/>
+          <w:left w:space="0" w:sz="0" w:val="nil"/>
+          <w:bottom w:space="0" w:sz="0" w:val="nil"/>
+          <w:right w:space="0" w:sz="0" w:val="nil"/>
+          <w:between w:space="0" w:sz="0" w:val="nil"/>
+        </w:pBdr>
+        <w:shd w:fill="auto" w:val="clear"/>
+        <w:spacing w:after="0" w:before="0" w:line="259" w:lineRule="auto"/>
         <w:ind w:left="720" w:right="0" w:hanging="360"/>
         <w:jc w:val="left"/>
         <w:rPr>
           <w:rFonts w:ascii="Century Gothic" w:cs="Century Gothic" w:eastAsia="Century Gothic" w:hAnsi="Century Gothic"/>
-          <w:u w:val="none"/>
         </w:rPr>
       </w:pPr>
       <w:r>
@@ -2083,6 +2141,11 @@
         </w:rPr>
         <w:t xml:space="preserve">Dodavanje datuma na obrok prilikom odabira recepta</w:t>
       </w:r>
+      <w:r>
+        <w:rPr>
+          <w:rtl w:val="0"/>
+        </w:rPr>
+      </w:r>
     </w:p>
     <w:p>
       <w:pPr>
@@ -2091,22 +2154,21 @@
         <w:widowControl w:val="1"/>
         <w:numPr>
           <w:ilvl w:val="1"/>
-          <w:numId w:val="2"/>
-        </w:numPr>
-        <w:pBdr>
-          <w:top w:space="0" w:sz="0" w:val="nil"/>
-          <w:left w:space="0" w:sz="0" w:val="nil"/>
-          <w:bottom w:space="0" w:sz="0" w:val="nil"/>
-          <w:right w:space="0" w:sz="0" w:val="nil"/>
-          <w:between w:space="0" w:sz="0" w:val="nil"/>
-        </w:pBdr>
-        <w:shd w:fill="auto" w:val="clear"/>
-        <w:spacing w:after="0" w:afterAutospacing="0" w:before="0" w:line="259" w:lineRule="auto"/>
+          <w:numId w:val="4"/>
+        </w:numPr>
+        <w:pBdr>
+          <w:top w:space="0" w:sz="0" w:val="nil"/>
+          <w:left w:space="0" w:sz="0" w:val="nil"/>
+          <w:bottom w:space="0" w:sz="0" w:val="nil"/>
+          <w:right w:space="0" w:sz="0" w:val="nil"/>
+          <w:between w:space="0" w:sz="0" w:val="nil"/>
+        </w:pBdr>
+        <w:shd w:fill="auto" w:val="clear"/>
+        <w:spacing w:after="0" w:before="0" w:line="259" w:lineRule="auto"/>
         <w:ind w:left="1440" w:right="0" w:hanging="360"/>
         <w:jc w:val="left"/>
         <w:rPr>
           <w:rFonts w:ascii="Century Gothic" w:cs="Century Gothic" w:eastAsia="Century Gothic" w:hAnsi="Century Gothic"/>
-          <w:u w:val="none"/>
         </w:rPr>
       </w:pPr>
       <w:r>
@@ -2122,24 +2184,49 @@
         <w:keepNext w:val="0"/>
         <w:keepLines w:val="0"/>
         <w:widowControl w:val="1"/>
+        <w:pBdr>
+          <w:top w:space="0" w:sz="0" w:val="nil"/>
+          <w:left w:space="0" w:sz="0" w:val="nil"/>
+          <w:bottom w:space="0" w:sz="0" w:val="nil"/>
+          <w:right w:space="0" w:sz="0" w:val="nil"/>
+          <w:between w:space="0" w:sz="0" w:val="nil"/>
+        </w:pBdr>
+        <w:shd w:fill="auto" w:val="clear"/>
+        <w:spacing w:after="0" w:before="0" w:line="259" w:lineRule="auto"/>
+        <w:ind w:left="0" w:right="0" w:firstLine="0"/>
+        <w:jc w:val="left"/>
+        <w:rPr>
+          <w:rFonts w:ascii="Century Gothic" w:cs="Century Gothic" w:eastAsia="Century Gothic" w:hAnsi="Century Gothic"/>
+        </w:rPr>
+      </w:pPr>
+      <w:r>
+        <w:rPr>
+          <w:rtl w:val="0"/>
+        </w:rPr>
+      </w:r>
+    </w:p>
+    <w:p>
+      <w:pPr>
+        <w:keepNext w:val="0"/>
+        <w:keepLines w:val="0"/>
+        <w:widowControl w:val="1"/>
         <w:numPr>
           <w:ilvl w:val="0"/>
-          <w:numId w:val="2"/>
-        </w:numPr>
-        <w:pBdr>
-          <w:top w:space="0" w:sz="0" w:val="nil"/>
-          <w:left w:space="0" w:sz="0" w:val="nil"/>
-          <w:bottom w:space="0" w:sz="0" w:val="nil"/>
-          <w:right w:space="0" w:sz="0" w:val="nil"/>
-          <w:between w:space="0" w:sz="0" w:val="nil"/>
-        </w:pBdr>
-        <w:shd w:fill="auto" w:val="clear"/>
-        <w:spacing w:after="0" w:afterAutospacing="0" w:before="0" w:line="259" w:lineRule="auto"/>
+          <w:numId w:val="4"/>
+        </w:numPr>
+        <w:pBdr>
+          <w:top w:space="0" w:sz="0" w:val="nil"/>
+          <w:left w:space="0" w:sz="0" w:val="nil"/>
+          <w:bottom w:space="0" w:sz="0" w:val="nil"/>
+          <w:right w:space="0" w:sz="0" w:val="nil"/>
+          <w:between w:space="0" w:sz="0" w:val="nil"/>
+        </w:pBdr>
+        <w:shd w:fill="auto" w:val="clear"/>
+        <w:spacing w:after="0" w:before="0" w:line="259" w:lineRule="auto"/>
         <w:ind w:left="720" w:right="0" w:hanging="360"/>
         <w:jc w:val="left"/>
         <w:rPr>
           <w:rFonts w:ascii="Century Gothic" w:cs="Century Gothic" w:eastAsia="Century Gothic" w:hAnsi="Century Gothic"/>
-          <w:u w:val="none"/>
         </w:rPr>
       </w:pPr>
       <w:r>
@@ -2149,6 +2236,11 @@
         </w:rPr>
         <w:t xml:space="preserve">Automatsko povećavanje brojača prilikom pregleda recepta</w:t>
       </w:r>
+      <w:r>
+        <w:rPr>
+          <w:rtl w:val="0"/>
+        </w:rPr>
+      </w:r>
     </w:p>
     <w:p>
       <w:pPr>
@@ -2157,22 +2249,21 @@
         <w:widowControl w:val="1"/>
         <w:numPr>
           <w:ilvl w:val="1"/>
-          <w:numId w:val="2"/>
-        </w:numPr>
-        <w:pBdr>
-          <w:top w:space="0" w:sz="0" w:val="nil"/>
-          <w:left w:space="0" w:sz="0" w:val="nil"/>
-          <w:bottom w:space="0" w:sz="0" w:val="nil"/>
-          <w:right w:space="0" w:sz="0" w:val="nil"/>
-          <w:between w:space="0" w:sz="0" w:val="nil"/>
-        </w:pBdr>
-        <w:shd w:fill="auto" w:val="clear"/>
-        <w:spacing w:after="0" w:afterAutospacing="0" w:before="0" w:line="259" w:lineRule="auto"/>
+          <w:numId w:val="4"/>
+        </w:numPr>
+        <w:pBdr>
+          <w:top w:space="0" w:sz="0" w:val="nil"/>
+          <w:left w:space="0" w:sz="0" w:val="nil"/>
+          <w:bottom w:space="0" w:sz="0" w:val="nil"/>
+          <w:right w:space="0" w:sz="0" w:val="nil"/>
+          <w:between w:space="0" w:sz="0" w:val="nil"/>
+        </w:pBdr>
+        <w:shd w:fill="auto" w:val="clear"/>
+        <w:spacing w:after="0" w:before="0" w:line="259" w:lineRule="auto"/>
         <w:ind w:left="1440" w:right="0" w:hanging="360"/>
         <w:jc w:val="left"/>
         <w:rPr>
           <w:rFonts w:ascii="Century Gothic" w:cs="Century Gothic" w:eastAsia="Century Gothic" w:hAnsi="Century Gothic"/>
-          <w:u w:val="none"/>
         </w:rPr>
       </w:pPr>
       <w:r>
@@ -2185,11 +2276,37 @@
     </w:p>
     <w:p>
       <w:pPr>
+        <w:keepNext w:val="0"/>
+        <w:keepLines w:val="0"/>
+        <w:widowControl w:val="1"/>
+        <w:pBdr>
+          <w:top w:space="0" w:sz="0" w:val="nil"/>
+          <w:left w:space="0" w:sz="0" w:val="nil"/>
+          <w:bottom w:space="0" w:sz="0" w:val="nil"/>
+          <w:right w:space="0" w:sz="0" w:val="nil"/>
+          <w:between w:space="0" w:sz="0" w:val="nil"/>
+        </w:pBdr>
+        <w:shd w:fill="auto" w:val="clear"/>
+        <w:spacing w:after="0" w:before="0" w:line="259" w:lineRule="auto"/>
+        <w:ind w:left="0" w:right="0" w:firstLine="0"/>
+        <w:jc w:val="left"/>
+        <w:rPr>
+          <w:rFonts w:ascii="Century Gothic" w:cs="Century Gothic" w:eastAsia="Century Gothic" w:hAnsi="Century Gothic"/>
+        </w:rPr>
+      </w:pPr>
+      <w:r>
+        <w:rPr>
+          <w:rtl w:val="0"/>
+        </w:rPr>
+      </w:r>
+    </w:p>
+    <w:p>
+      <w:pPr>
         <w:numPr>
           <w:ilvl w:val="0"/>
-          <w:numId w:val="2"/>
-        </w:numPr>
-        <w:spacing w:after="0" w:afterAutospacing="0"/>
+          <w:numId w:val="4"/>
+        </w:numPr>
+        <w:spacing w:after="0" w:lineRule="auto"/>
         <w:ind w:left="720" w:hanging="360"/>
         <w:rPr>
           <w:rFonts w:ascii="Century Gothic" w:cs="Century Gothic" w:eastAsia="Century Gothic" w:hAnsi="Century Gothic"/>
@@ -2207,9 +2324,9 @@
       <w:pPr>
         <w:numPr>
           <w:ilvl w:val="1"/>
-          <w:numId w:val="2"/>
-        </w:numPr>
-        <w:spacing w:after="0" w:afterAutospacing="0"/>
+          <w:numId w:val="4"/>
+        </w:numPr>
+        <w:spacing w:after="0" w:lineRule="auto"/>
         <w:ind w:left="1440" w:hanging="360"/>
         <w:rPr>
           <w:rFonts w:ascii="Century Gothic" w:cs="Century Gothic" w:eastAsia="Century Gothic" w:hAnsi="Century Gothic"/>
@@ -2225,15 +2342,28 @@
     </w:p>
     <w:p>
       <w:pPr>
+        <w:spacing w:after="0" w:lineRule="auto"/>
+        <w:ind w:left="0" w:firstLine="0"/>
+        <w:rPr>
+          <w:rFonts w:ascii="Century Gothic" w:cs="Century Gothic" w:eastAsia="Century Gothic" w:hAnsi="Century Gothic"/>
+        </w:rPr>
+      </w:pPr>
+      <w:r>
+        <w:rPr>
+          <w:rtl w:val="0"/>
+        </w:rPr>
+      </w:r>
+    </w:p>
+    <w:p>
+      <w:pPr>
         <w:numPr>
           <w:ilvl w:val="0"/>
-          <w:numId w:val="2"/>
-        </w:numPr>
-        <w:spacing w:after="0" w:afterAutospacing="0"/>
+          <w:numId w:val="4"/>
+        </w:numPr>
+        <w:spacing w:after="0" w:lineRule="auto"/>
         <w:ind w:left="720" w:hanging="360"/>
         <w:rPr>
           <w:rFonts w:ascii="Century Gothic" w:cs="Century Gothic" w:eastAsia="Century Gothic" w:hAnsi="Century Gothic"/>
-          <w:u w:val="none"/>
         </w:rPr>
       </w:pPr>
       <w:r>
@@ -2243,17 +2373,21 @@
         </w:rPr>
         <w:t xml:space="preserve">Izračunavanje popularnosti recepta</w:t>
       </w:r>
+      <w:r>
+        <w:rPr>
+          <w:rtl w:val="0"/>
+        </w:rPr>
+      </w:r>
     </w:p>
     <w:p>
       <w:pPr>
         <w:numPr>
           <w:ilvl w:val="1"/>
-          <w:numId w:val="2"/>
+          <w:numId w:val="4"/>
         </w:numPr>
         <w:ind w:left="1440" w:hanging="360"/>
         <w:rPr>
           <w:rFonts w:ascii="Century Gothic" w:cs="Century Gothic" w:eastAsia="Century Gothic" w:hAnsi="Century Gothic"/>
-          <w:u w:val="none"/>
         </w:rPr>
       </w:pPr>
       <w:r>
@@ -2264,6 +2398,405 @@
         <w:t xml:space="preserve">Popularnost recepta se računa po formuli - </w:t>
         <w:br w:type="textWrapping"/>
         <w:t xml:space="preserve">popularnost = njegovBrojPojedenihPuta / maksBrojPojedenihPuta</w:t>
+      </w:r>
+    </w:p>
+    <w:p>
+      <w:pPr>
+        <w:ind w:left="0" w:firstLine="0"/>
+        <w:rPr>
+          <w:rFonts w:ascii="Century Gothic" w:cs="Century Gothic" w:eastAsia="Century Gothic" w:hAnsi="Century Gothic"/>
+        </w:rPr>
+      </w:pPr>
+      <w:r>
+        <w:rPr>
+          <w:rtl w:val="0"/>
+        </w:rPr>
+      </w:r>
+    </w:p>
+    <w:p>
+      <w:pPr>
+        <w:ind w:left="0" w:firstLine="0"/>
+        <w:rPr>
+          <w:rFonts w:ascii="Century Gothic" w:cs="Century Gothic" w:eastAsia="Century Gothic" w:hAnsi="Century Gothic"/>
+        </w:rPr>
+      </w:pPr>
+      <w:r>
+        <w:rPr>
+          <w:rtl w:val="0"/>
+        </w:rPr>
+      </w:r>
+    </w:p>
+    <w:p>
+      <w:pPr>
+        <w:ind w:left="0" w:firstLine="0"/>
+        <w:rPr>
+          <w:rFonts w:ascii="Century Gothic" w:cs="Century Gothic" w:eastAsia="Century Gothic" w:hAnsi="Century Gothic"/>
+        </w:rPr>
+      </w:pPr>
+      <w:r>
+        <w:rPr>
+          <w:rtl w:val="0"/>
+        </w:rPr>
+      </w:r>
+    </w:p>
+    <w:p>
+      <w:pPr>
+        <w:ind w:left="0" w:firstLine="0"/>
+        <w:rPr>
+          <w:rFonts w:ascii="Century Gothic" w:cs="Century Gothic" w:eastAsia="Century Gothic" w:hAnsi="Century Gothic"/>
+        </w:rPr>
+      </w:pPr>
+      <w:r>
+        <w:rPr>
+          <w:rtl w:val="0"/>
+        </w:rPr>
+      </w:r>
+    </w:p>
+    <w:p>
+      <w:pPr>
+        <w:ind w:left="0" w:firstLine="0"/>
+        <w:rPr>
+          <w:rFonts w:ascii="Century Gothic" w:cs="Century Gothic" w:eastAsia="Century Gothic" w:hAnsi="Century Gothic"/>
+          <w:i w:val="1"/>
+          <w:u w:val="single"/>
+        </w:rPr>
+      </w:pPr>
+      <w:r>
+        <w:rPr>
+          <w:rFonts w:ascii="Century Gothic" w:cs="Century Gothic" w:eastAsia="Century Gothic" w:hAnsi="Century Gothic"/>
+          <w:i w:val="1"/>
+          <w:u w:val="single"/>
+          <w:rtl w:val="0"/>
+        </w:rPr>
+        <w:t xml:space="preserve">CEP pravila</w:t>
+      </w:r>
+    </w:p>
+    <w:p>
+      <w:pPr>
+        <w:numPr>
+          <w:ilvl w:val="0"/>
+          <w:numId w:val="1"/>
+        </w:numPr>
+        <w:spacing w:after="0" w:afterAutospacing="0"/>
+        <w:ind w:left="720" w:hanging="360"/>
+        <w:rPr>
+          <w:rFonts w:ascii="Century Gothic" w:cs="Century Gothic" w:eastAsia="Century Gothic" w:hAnsi="Century Gothic"/>
+        </w:rPr>
+      </w:pPr>
+      <w:r>
+        <w:rPr>
+          <w:rFonts w:ascii="Century Gothic" w:cs="Century Gothic" w:eastAsia="Century Gothic" w:hAnsi="Century Gothic"/>
+          <w:rtl w:val="0"/>
+        </w:rPr>
+        <w:t xml:space="preserve">Pokretanje događaja MidnightEvent u realnom vremenu</w:t>
+      </w:r>
+    </w:p>
+    <w:p>
+      <w:pPr>
+        <w:numPr>
+          <w:ilvl w:val="1"/>
+          <w:numId w:val="1"/>
+        </w:numPr>
+        <w:ind w:left="1440" w:hanging="360"/>
+        <w:rPr>
+          <w:rFonts w:ascii="Century Gothic" w:cs="Century Gothic" w:eastAsia="Century Gothic" w:hAnsi="Century Gothic"/>
+        </w:rPr>
+      </w:pPr>
+      <w:r>
+        <w:rPr>
+          <w:rFonts w:ascii="Century Gothic" w:cs="Century Gothic" w:eastAsia="Century Gothic" w:hAnsi="Century Gothic"/>
+          <w:rtl w:val="0"/>
+        </w:rPr>
+        <w:t xml:space="preserve">Pravilo se pokrece na svaka 24h (00:00)</w:t>
+      </w:r>
+    </w:p>
+    <w:p>
+      <w:pPr>
+        <w:ind w:left="0" w:firstLine="0"/>
+        <w:rPr>
+          <w:rFonts w:ascii="Century Gothic" w:cs="Century Gothic" w:eastAsia="Century Gothic" w:hAnsi="Century Gothic"/>
+        </w:rPr>
+      </w:pPr>
+      <w:r>
+        <w:rPr>
+          <w:rtl w:val="0"/>
+        </w:rPr>
+      </w:r>
+    </w:p>
+    <w:p>
+      <w:pPr>
+        <w:numPr>
+          <w:ilvl w:val="0"/>
+          <w:numId w:val="1"/>
+        </w:numPr>
+        <w:spacing w:after="0" w:afterAutospacing="0"/>
+        <w:ind w:left="720" w:hanging="360"/>
+        <w:rPr>
+          <w:rFonts w:ascii="Century Gothic" w:cs="Century Gothic" w:eastAsia="Century Gothic" w:hAnsi="Century Gothic"/>
+        </w:rPr>
+      </w:pPr>
+      <w:r>
+        <w:rPr>
+          <w:rFonts w:ascii="Century Gothic" w:cs="Century Gothic" w:eastAsia="Century Gothic" w:hAnsi="Century Gothic"/>
+          <w:rtl w:val="0"/>
+        </w:rPr>
+        <w:t xml:space="preserve">Pravilo za prikupljanje korisnikovih kalorija jučerašnjeg dana</w:t>
+      </w:r>
+    </w:p>
+    <w:p>
+      <w:pPr>
+        <w:numPr>
+          <w:ilvl w:val="1"/>
+          <w:numId w:val="1"/>
+        </w:numPr>
+        <w:spacing w:after="0" w:afterAutospacing="0"/>
+        <w:ind w:left="1440" w:hanging="360"/>
+        <w:rPr>
+          <w:rFonts w:ascii="Century Gothic" w:cs="Century Gothic" w:eastAsia="Century Gothic" w:hAnsi="Century Gothic"/>
+        </w:rPr>
+      </w:pPr>
+      <w:r>
+        <w:rPr>
+          <w:rFonts w:ascii="Century Gothic" w:cs="Century Gothic" w:eastAsia="Century Gothic" w:hAnsi="Century Gothic"/>
+          <w:rtl w:val="0"/>
+        </w:rPr>
+        <w:t xml:space="preserve">Automatski se pokreće prilikom pozivanja MidnightEvent-a</w:t>
+      </w:r>
+    </w:p>
+    <w:p>
+      <w:pPr>
+        <w:numPr>
+          <w:ilvl w:val="1"/>
+          <w:numId w:val="1"/>
+        </w:numPr>
+        <w:ind w:left="1440" w:hanging="360"/>
+        <w:rPr>
+          <w:rFonts w:ascii="Century Gothic" w:cs="Century Gothic" w:eastAsia="Century Gothic" w:hAnsi="Century Gothic"/>
+        </w:rPr>
+      </w:pPr>
+      <w:r>
+        <w:rPr>
+          <w:rFonts w:ascii="Century Gothic" w:cs="Century Gothic" w:eastAsia="Century Gothic" w:hAnsi="Century Gothic"/>
+          <w:rtl w:val="0"/>
+        </w:rPr>
+        <w:t xml:space="preserve">Prikupljaju se kalorije za prethodni dan</w:t>
+      </w:r>
+    </w:p>
+    <w:p>
+      <w:pPr>
+        <w:ind w:left="0" w:firstLine="0"/>
+        <w:rPr>
+          <w:rFonts w:ascii="Century Gothic" w:cs="Century Gothic" w:eastAsia="Century Gothic" w:hAnsi="Century Gothic"/>
+        </w:rPr>
+      </w:pPr>
+      <w:r>
+        <w:rPr>
+          <w:rtl w:val="0"/>
+        </w:rPr>
+      </w:r>
+    </w:p>
+    <w:p>
+      <w:pPr>
+        <w:numPr>
+          <w:ilvl w:val="0"/>
+          <w:numId w:val="1"/>
+        </w:numPr>
+        <w:spacing w:after="0" w:afterAutospacing="0"/>
+        <w:ind w:left="720" w:hanging="360"/>
+        <w:rPr>
+          <w:rFonts w:ascii="Century Gothic" w:cs="Century Gothic" w:eastAsia="Century Gothic" w:hAnsi="Century Gothic"/>
+        </w:rPr>
+      </w:pPr>
+      <w:r>
+        <w:rPr>
+          <w:rFonts w:ascii="Century Gothic" w:cs="Century Gothic" w:eastAsia="Century Gothic" w:hAnsi="Century Gothic"/>
+          <w:rtl w:val="0"/>
+        </w:rPr>
+        <w:t xml:space="preserve">Pravilo za računanje statusa postignuća jučerašnjeg dana</w:t>
+      </w:r>
+    </w:p>
+    <w:p>
+      <w:pPr>
+        <w:numPr>
+          <w:ilvl w:val="1"/>
+          <w:numId w:val="1"/>
+        </w:numPr>
+        <w:spacing w:after="0" w:afterAutospacing="0"/>
+        <w:ind w:left="1440" w:hanging="360"/>
+        <w:rPr>
+          <w:rFonts w:ascii="Century Gothic" w:cs="Century Gothic" w:eastAsia="Century Gothic" w:hAnsi="Century Gothic"/>
+        </w:rPr>
+      </w:pPr>
+      <w:r>
+        <w:rPr>
+          <w:rFonts w:ascii="Century Gothic" w:cs="Century Gothic" w:eastAsia="Century Gothic" w:hAnsi="Century Gothic"/>
+          <w:rtl w:val="0"/>
+        </w:rPr>
+        <w:t xml:space="preserve">Prethodno pravilo poziva SetStatusEvent, koje pokreće ovo pravilo</w:t>
+      </w:r>
+    </w:p>
+    <w:p>
+      <w:pPr>
+        <w:numPr>
+          <w:ilvl w:val="1"/>
+          <w:numId w:val="1"/>
+        </w:numPr>
+        <w:spacing w:after="0" w:afterAutospacing="0"/>
+        <w:ind w:left="1440" w:hanging="360"/>
+        <w:rPr>
+          <w:rFonts w:ascii="Century Gothic" w:cs="Century Gothic" w:eastAsia="Century Gothic" w:hAnsi="Century Gothic"/>
+        </w:rPr>
+      </w:pPr>
+      <w:r>
+        <w:rPr>
+          <w:rFonts w:ascii="Century Gothic" w:cs="Century Gothic" w:eastAsia="Century Gothic" w:hAnsi="Century Gothic"/>
+          <w:rtl w:val="0"/>
+        </w:rPr>
+        <w:t xml:space="preserve">Računa se status postignuća za jučerašnji dan baziran na unešenim kalorijama</w:t>
+      </w:r>
+    </w:p>
+    <w:p>
+      <w:pPr>
+        <w:numPr>
+          <w:ilvl w:val="1"/>
+          <w:numId w:val="1"/>
+        </w:numPr>
+        <w:ind w:left="1440" w:hanging="360"/>
+        <w:rPr>
+          <w:rFonts w:ascii="Century Gothic" w:cs="Century Gothic" w:eastAsia="Century Gothic" w:hAnsi="Century Gothic"/>
+        </w:rPr>
+      </w:pPr>
+      <w:r>
+        <w:rPr>
+          <w:rFonts w:ascii="Century Gothic" w:cs="Century Gothic" w:eastAsia="Century Gothic" w:hAnsi="Century Gothic"/>
+          <w:rtl w:val="0"/>
+        </w:rPr>
+        <w:t xml:space="preserve">Ubacuje se ne DailyStatus u korisnikovu listu postignuća</w:t>
+      </w:r>
+    </w:p>
+    <w:p>
+      <w:pPr>
+        <w:ind w:left="720" w:firstLine="0"/>
+        <w:rPr>
+          <w:rFonts w:ascii="Century Gothic" w:cs="Century Gothic" w:eastAsia="Century Gothic" w:hAnsi="Century Gothic"/>
+          <w:i w:val="1"/>
+          <w:u w:val="single"/>
+        </w:rPr>
+      </w:pPr>
+      <w:r>
+        <w:rPr>
+          <w:rtl w:val="0"/>
+        </w:rPr>
+      </w:r>
+    </w:p>
+    <w:p>
+      <w:pPr>
+        <w:ind w:left="720" w:firstLine="0"/>
+        <w:rPr>
+          <w:rFonts w:ascii="Century Gothic" w:cs="Century Gothic" w:eastAsia="Century Gothic" w:hAnsi="Century Gothic"/>
+          <w:i w:val="1"/>
+        </w:rPr>
+      </w:pPr>
+      <w:r>
+        <w:rPr>
+          <w:rFonts w:ascii="Century Gothic" w:cs="Century Gothic" w:eastAsia="Century Gothic" w:hAnsi="Century Gothic"/>
+          <w:i w:val="1"/>
+          <w:rtl w:val="0"/>
+        </w:rPr>
+        <w:t xml:space="preserve">Napomena: Pravilo 2. i 3. su realizovani kao pravila na 2 nivoa (Pravilo 2 poziva Pravilo 3 preko SetStatusEvent-a)</w:t>
+      </w:r>
+    </w:p>
+    <w:p>
+      <w:pPr>
+        <w:ind w:left="0" w:firstLine="0"/>
+        <w:rPr>
+          <w:rFonts w:ascii="Century Gothic" w:cs="Century Gothic" w:eastAsia="Century Gothic" w:hAnsi="Century Gothic"/>
+          <w:i w:val="1"/>
+          <w:u w:val="single"/>
+        </w:rPr>
+      </w:pPr>
+      <w:r>
+        <w:rPr>
+          <w:rFonts w:ascii="Century Gothic" w:cs="Century Gothic" w:eastAsia="Century Gothic" w:hAnsi="Century Gothic"/>
+          <w:i w:val="1"/>
+          <w:u w:val="single"/>
+          <w:rtl w:val="0"/>
+        </w:rPr>
+        <w:t xml:space="preserve">DRL Template</w:t>
+      </w:r>
+    </w:p>
+    <w:p>
+      <w:pPr>
+        <w:numPr>
+          <w:ilvl w:val="0"/>
+          <w:numId w:val="2"/>
+        </w:numPr>
+        <w:spacing w:after="0" w:afterAutospacing="0"/>
+        <w:ind w:left="1440" w:hanging="360"/>
+        <w:rPr>
+          <w:rFonts w:ascii="Century Gothic" w:cs="Century Gothic" w:eastAsia="Century Gothic" w:hAnsi="Century Gothic"/>
+        </w:rPr>
+      </w:pPr>
+      <w:r>
+        <w:rPr>
+          <w:rFonts w:ascii="Century Gothic" w:cs="Century Gothic" w:eastAsia="Century Gothic" w:hAnsi="Century Gothic"/>
+          <w:rtl w:val="0"/>
+        </w:rPr>
+        <w:t xml:space="preserve">Postavljanje popularnosti recepta</w:t>
+      </w:r>
+    </w:p>
+    <w:p>
+      <w:pPr>
+        <w:numPr>
+          <w:ilvl w:val="1"/>
+          <w:numId w:val="2"/>
+        </w:numPr>
+        <w:spacing w:after="0" w:afterAutospacing="0"/>
+        <w:ind w:left="2160" w:hanging="360"/>
+        <w:rPr>
+          <w:rFonts w:ascii="Century Gothic" w:cs="Century Gothic" w:eastAsia="Century Gothic" w:hAnsi="Century Gothic"/>
+          <w:u w:val="none"/>
+        </w:rPr>
+      </w:pPr>
+      <w:r>
+        <w:rPr>
+          <w:rFonts w:ascii="Century Gothic" w:cs="Century Gothic" w:eastAsia="Century Gothic" w:hAnsi="Century Gothic"/>
+          <w:rtl w:val="0"/>
+        </w:rPr>
+        <w:t xml:space="preserve">Napravljen template za izmenu pravila</w:t>
+      </w:r>
+    </w:p>
+    <w:p>
+      <w:pPr>
+        <w:numPr>
+          <w:ilvl w:val="1"/>
+          <w:numId w:val="2"/>
+        </w:numPr>
+        <w:ind w:left="2160" w:hanging="360"/>
+        <w:rPr>
+          <w:rFonts w:ascii="Century Gothic" w:cs="Century Gothic" w:eastAsia="Century Gothic" w:hAnsi="Century Gothic"/>
+          <w:u w:val="none"/>
+        </w:rPr>
+      </w:pPr>
+      <w:r>
+        <w:rPr>
+          <w:rFonts w:ascii="Century Gothic" w:cs="Century Gothic" w:eastAsia="Century Gothic" w:hAnsi="Century Gothic"/>
+          <w:rtl w:val="0"/>
+        </w:rPr>
+        <w:t xml:space="preserve">Administrator je u mogućnosti da promeni vrednosti koje odlučuju popularnost recepata</w:t>
+      </w:r>
+    </w:p>
+    <w:p>
+      <w:pPr>
+        <w:ind w:left="0" w:firstLine="720"/>
+        <w:rPr>
+          <w:rFonts w:ascii="Century Gothic" w:cs="Century Gothic" w:eastAsia="Century Gothic" w:hAnsi="Century Gothic"/>
+        </w:rPr>
+      </w:pPr>
+      <w:r>
+        <w:rPr>
+          <w:rtl w:val="0"/>
+        </w:rPr>
       </w:r>
     </w:p>
     <w:p>
@@ -2312,7 +2845,9 @@
       <w:pPr>
         <w:ind w:left="720" w:hanging="360"/>
       </w:pPr>
-      <w:rPr/>
+      <w:rPr>
+        <w:u w:val="none"/>
+      </w:rPr>
     </w:lvl>
     <w:lvl w:ilvl="1">
       <w:start w:val="1"/>
@@ -2322,7 +2857,9 @@
       <w:pPr>
         <w:ind w:left="1440" w:hanging="360"/>
       </w:pPr>
-      <w:rPr/>
+      <w:rPr>
+        <w:u w:val="none"/>
+      </w:rPr>
     </w:lvl>
     <w:lvl w:ilvl="2">
       <w:start w:val="1"/>
@@ -2330,9 +2867,11 @@
       <w:lvlText w:val="%3."/>
       <w:lvlJc w:val="right"/>
       <w:pPr>
-        <w:ind w:left="2160" w:hanging="180"/>
-      </w:pPr>
-      <w:rPr/>
+        <w:ind w:left="2160" w:hanging="360"/>
+      </w:pPr>
+      <w:rPr>
+        <w:u w:val="none"/>
+      </w:rPr>
     </w:lvl>
     <w:lvl w:ilvl="3">
       <w:start w:val="1"/>
@@ -2342,7 +2881,9 @@
       <w:pPr>
         <w:ind w:left="2880" w:hanging="360"/>
       </w:pPr>
-      <w:rPr/>
+      <w:rPr>
+        <w:u w:val="none"/>
+      </w:rPr>
     </w:lvl>
     <w:lvl w:ilvl="4">
       <w:start w:val="1"/>
@@ -2352,7 +2893,9 @@
       <w:pPr>
         <w:ind w:left="3600" w:hanging="360"/>
       </w:pPr>
-      <w:rPr/>
+      <w:rPr>
+        <w:u w:val="none"/>
+      </w:rPr>
     </w:lvl>
     <w:lvl w:ilvl="5">
       <w:start w:val="1"/>
@@ -2360,9 +2903,11 @@
       <w:lvlText w:val="%6."/>
       <w:lvlJc w:val="right"/>
       <w:pPr>
-        <w:ind w:left="4320" w:hanging="180"/>
-      </w:pPr>
-      <w:rPr/>
+        <w:ind w:left="4320" w:hanging="360"/>
+      </w:pPr>
+      <w:rPr>
+        <w:u w:val="none"/>
+      </w:rPr>
     </w:lvl>
     <w:lvl w:ilvl="6">
       <w:start w:val="1"/>
@@ -2372,7 +2917,9 @@
       <w:pPr>
         <w:ind w:left="5040" w:hanging="360"/>
       </w:pPr>
-      <w:rPr/>
+      <w:rPr>
+        <w:u w:val="none"/>
+      </w:rPr>
     </w:lvl>
     <w:lvl w:ilvl="7">
       <w:start w:val="1"/>
@@ -2382,7 +2929,9 @@
       <w:pPr>
         <w:ind w:left="5760" w:hanging="360"/>
       </w:pPr>
-      <w:rPr/>
+      <w:rPr>
+        <w:u w:val="none"/>
+      </w:rPr>
     </w:lvl>
     <w:lvl w:ilvl="8">
       <w:start w:val="1"/>
@@ -2390,9 +2939,11 @@
       <w:lvlText w:val="%9."/>
       <w:lvlJc w:val="right"/>
       <w:pPr>
-        <w:ind w:left="6480" w:hanging="180"/>
-      </w:pPr>
-      <w:rPr/>
+        <w:ind w:left="6480" w:hanging="360"/>
+      </w:pPr>
+      <w:rPr>
+        <w:u w:val="none"/>
+      </w:rPr>
     </w:lvl>
   </w:abstractNum>
   <w:abstractNum w:abstractNumId="2">
@@ -2402,7 +2953,7 @@
       <w:lvlText w:val="%1."/>
       <w:lvlJc w:val="left"/>
       <w:pPr>
-        <w:ind w:left="720" w:hanging="360"/>
+        <w:ind w:left="1440" w:hanging="360"/>
       </w:pPr>
       <w:rPr>
         <w:u w:val="none"/>
@@ -2414,7 +2965,7 @@
       <w:lvlText w:val="%2."/>
       <w:lvlJc w:val="left"/>
       <w:pPr>
-        <w:ind w:left="1440" w:hanging="360"/>
+        <w:ind w:left="2160" w:hanging="360"/>
       </w:pPr>
       <w:rPr>
         <w:u w:val="none"/>
@@ -2426,7 +2977,7 @@
       <w:lvlText w:val="%3."/>
       <w:lvlJc w:val="right"/>
       <w:pPr>
-        <w:ind w:left="2160" w:hanging="360"/>
+        <w:ind w:left="2880" w:hanging="360"/>
       </w:pPr>
       <w:rPr>
         <w:u w:val="none"/>
@@ -2438,7 +2989,7 @@
       <w:lvlText w:val="%4."/>
       <w:lvlJc w:val="left"/>
       <w:pPr>
-        <w:ind w:left="2880" w:hanging="360"/>
+        <w:ind w:left="3600" w:hanging="360"/>
       </w:pPr>
       <w:rPr>
         <w:u w:val="none"/>
@@ -2450,7 +3001,7 @@
       <w:lvlText w:val="%5."/>
       <w:lvlJc w:val="left"/>
       <w:pPr>
-        <w:ind w:left="3600" w:hanging="360"/>
+        <w:ind w:left="4320" w:hanging="360"/>
       </w:pPr>
       <w:rPr>
         <w:u w:val="none"/>
@@ -2462,7 +3013,7 @@
       <w:lvlText w:val="%6."/>
       <w:lvlJc w:val="right"/>
       <w:pPr>
-        <w:ind w:left="4320" w:hanging="360"/>
+        <w:ind w:left="5040" w:hanging="360"/>
       </w:pPr>
       <w:rPr>
         <w:u w:val="none"/>
@@ -2474,7 +3025,7 @@
       <w:lvlText w:val="%7."/>
       <w:lvlJc w:val="left"/>
       <w:pPr>
-        <w:ind w:left="5040" w:hanging="360"/>
+        <w:ind w:left="5760" w:hanging="360"/>
       </w:pPr>
       <w:rPr>
         <w:u w:val="none"/>
@@ -2486,7 +3037,7 @@
       <w:lvlText w:val="%8."/>
       <w:lvlJc w:val="left"/>
       <w:pPr>
-        <w:ind w:left="5760" w:hanging="360"/>
+        <w:ind w:left="6480" w:hanging="360"/>
       </w:pPr>
       <w:rPr>
         <w:u w:val="none"/>
@@ -2498,7 +3049,7 @@
       <w:lvlText w:val="%9."/>
       <w:lvlJc w:val="right"/>
       <w:pPr>
-        <w:ind w:left="6480" w:hanging="360"/>
+        <w:ind w:left="7200" w:hanging="360"/>
       </w:pPr>
       <w:rPr>
         <w:u w:val="none"/>
@@ -2506,6 +3057,208 @@
     </w:lvl>
   </w:abstractNum>
   <w:abstractNum w:abstractNumId="3">
+    <w:lvl w:ilvl="0">
+      <w:start w:val="1"/>
+      <w:numFmt w:val="decimal"/>
+      <w:lvlText w:val="%1."/>
+      <w:lvlJc w:val="left"/>
+      <w:pPr>
+        <w:ind w:left="720" w:hanging="360"/>
+      </w:pPr>
+      <w:rPr/>
+    </w:lvl>
+    <w:lvl w:ilvl="1">
+      <w:start w:val="1"/>
+      <w:numFmt w:val="lowerLetter"/>
+      <w:lvlText w:val="%2."/>
+      <w:lvlJc w:val="left"/>
+      <w:pPr>
+        <w:ind w:left="1440" w:hanging="360"/>
+      </w:pPr>
+      <w:rPr/>
+    </w:lvl>
+    <w:lvl w:ilvl="2">
+      <w:start w:val="1"/>
+      <w:numFmt w:val="lowerRoman"/>
+      <w:lvlText w:val="%3."/>
+      <w:lvlJc w:val="right"/>
+      <w:pPr>
+        <w:ind w:left="2160" w:hanging="180"/>
+      </w:pPr>
+      <w:rPr/>
+    </w:lvl>
+    <w:lvl w:ilvl="3">
+      <w:start w:val="1"/>
+      <w:numFmt w:val="decimal"/>
+      <w:lvlText w:val="%4."/>
+      <w:lvlJc w:val="left"/>
+      <w:pPr>
+        <w:ind w:left="2880" w:hanging="360"/>
+      </w:pPr>
+      <w:rPr/>
+    </w:lvl>
+    <w:lvl w:ilvl="4">
+      <w:start w:val="1"/>
+      <w:numFmt w:val="lowerLetter"/>
+      <w:lvlText w:val="%5."/>
+      <w:lvlJc w:val="left"/>
+      <w:pPr>
+        <w:ind w:left="3600" w:hanging="360"/>
+      </w:pPr>
+      <w:rPr/>
+    </w:lvl>
+    <w:lvl w:ilvl="5">
+      <w:start w:val="1"/>
+      <w:numFmt w:val="lowerRoman"/>
+      <w:lvlText w:val="%6."/>
+      <w:lvlJc w:val="right"/>
+      <w:pPr>
+        <w:ind w:left="4320" w:hanging="180"/>
+      </w:pPr>
+      <w:rPr/>
+    </w:lvl>
+    <w:lvl w:ilvl="6">
+      <w:start w:val="1"/>
+      <w:numFmt w:val="decimal"/>
+      <w:lvlText w:val="%7."/>
+      <w:lvlJc w:val="left"/>
+      <w:pPr>
+        <w:ind w:left="5040" w:hanging="360"/>
+      </w:pPr>
+      <w:rPr/>
+    </w:lvl>
+    <w:lvl w:ilvl="7">
+      <w:start w:val="1"/>
+      <w:numFmt w:val="lowerLetter"/>
+      <w:lvlText w:val="%8."/>
+      <w:lvlJc w:val="left"/>
+      <w:pPr>
+        <w:ind w:left="5760" w:hanging="360"/>
+      </w:pPr>
+      <w:rPr/>
+    </w:lvl>
+    <w:lvl w:ilvl="8">
+      <w:start w:val="1"/>
+      <w:numFmt w:val="lowerRoman"/>
+      <w:lvlText w:val="%9."/>
+      <w:lvlJc w:val="right"/>
+      <w:pPr>
+        <w:ind w:left="6480" w:hanging="180"/>
+      </w:pPr>
+      <w:rPr/>
+    </w:lvl>
+  </w:abstractNum>
+  <w:abstractNum w:abstractNumId="4">
+    <w:lvl w:ilvl="0">
+      <w:start w:val="1"/>
+      <w:numFmt w:val="decimal"/>
+      <w:lvlText w:val="%1."/>
+      <w:lvlJc w:val="left"/>
+      <w:pPr>
+        <w:ind w:left="720" w:hanging="360"/>
+      </w:pPr>
+      <w:rPr>
+        <w:u w:val="none"/>
+      </w:rPr>
+    </w:lvl>
+    <w:lvl w:ilvl="1">
+      <w:start w:val="1"/>
+      <w:numFmt w:val="lowerLetter"/>
+      <w:lvlText w:val="%2."/>
+      <w:lvlJc w:val="left"/>
+      <w:pPr>
+        <w:ind w:left="1440" w:hanging="360"/>
+      </w:pPr>
+      <w:rPr>
+        <w:u w:val="none"/>
+      </w:rPr>
+    </w:lvl>
+    <w:lvl w:ilvl="2">
+      <w:start w:val="1"/>
+      <w:numFmt w:val="lowerRoman"/>
+      <w:lvlText w:val="%3."/>
+      <w:lvlJc w:val="right"/>
+      <w:pPr>
+        <w:ind w:left="2160" w:hanging="360"/>
+      </w:pPr>
+      <w:rPr>
+        <w:u w:val="none"/>
+      </w:rPr>
+    </w:lvl>
+    <w:lvl w:ilvl="3">
+      <w:start w:val="1"/>
+      <w:numFmt w:val="decimal"/>
+      <w:lvlText w:val="%4."/>
+      <w:lvlJc w:val="left"/>
+      <w:pPr>
+        <w:ind w:left="2880" w:hanging="360"/>
+      </w:pPr>
+      <w:rPr>
+        <w:u w:val="none"/>
+      </w:rPr>
+    </w:lvl>
+    <w:lvl w:ilvl="4">
+      <w:start w:val="1"/>
+      <w:numFmt w:val="lowerLetter"/>
+      <w:lvlText w:val="%5."/>
+      <w:lvlJc w:val="left"/>
+      <w:pPr>
+        <w:ind w:left="3600" w:hanging="360"/>
+      </w:pPr>
+      <w:rPr>
+        <w:u w:val="none"/>
+      </w:rPr>
+    </w:lvl>
+    <w:lvl w:ilvl="5">
+      <w:start w:val="1"/>
+      <w:numFmt w:val="lowerRoman"/>
+      <w:lvlText w:val="%6."/>
+      <w:lvlJc w:val="right"/>
+      <w:pPr>
+        <w:ind w:left="4320" w:hanging="360"/>
+      </w:pPr>
+      <w:rPr>
+        <w:u w:val="none"/>
+      </w:rPr>
+    </w:lvl>
+    <w:lvl w:ilvl="6">
+      <w:start w:val="1"/>
+      <w:numFmt w:val="decimal"/>
+      <w:lvlText w:val="%7."/>
+      <w:lvlJc w:val="left"/>
+      <w:pPr>
+        <w:ind w:left="5040" w:hanging="360"/>
+      </w:pPr>
+      <w:rPr>
+        <w:u w:val="none"/>
+      </w:rPr>
+    </w:lvl>
+    <w:lvl w:ilvl="7">
+      <w:start w:val="1"/>
+      <w:numFmt w:val="lowerLetter"/>
+      <w:lvlText w:val="%8."/>
+      <w:lvlJc w:val="left"/>
+      <w:pPr>
+        <w:ind w:left="5760" w:hanging="360"/>
+      </w:pPr>
+      <w:rPr>
+        <w:u w:val="none"/>
+      </w:rPr>
+    </w:lvl>
+    <w:lvl w:ilvl="8">
+      <w:start w:val="1"/>
+      <w:numFmt w:val="lowerRoman"/>
+      <w:lvlText w:val="%9."/>
+      <w:lvlJc w:val="right"/>
+      <w:pPr>
+        <w:ind w:left="6480" w:hanging="360"/>
+      </w:pPr>
+      <w:rPr>
+        <w:u w:val="none"/>
+      </w:rPr>
+    </w:lvl>
+  </w:abstractNum>
+  <w:abstractNum w:abstractNumId="5">
     <w:lvl w:ilvl="0">
       <w:start w:val="1"/>
       <w:numFmt w:val="bullet"/>
@@ -2623,6 +3376,12 @@
   </w:num>
   <w:num w:numId="3">
     <w:abstractNumId w:val="3"/>
+  </w:num>
+  <w:num w:numId="4">
+    <w:abstractNumId w:val="4"/>
+  </w:num>
+  <w:num w:numId="5">
+    <w:abstractNumId w:val="5"/>
   </w:num>
 </w:numbering>
 </file>
